--- a/fra/docx/44.content.docx
+++ b/fra/docx/44.content.docx
@@ -11,6 +11,15 @@
         <w:pStyle w:val="Heading2"/>
       </w:pPr>
       <w:r>
+        <w:t>Resource: Notes d'étude (Biblica)</w:t>
+      </w:r>
+      <w:r/>
+    </w:p>
+    <w:p>
+      <w:pPr>
+        <w:pStyle w:val="Heading2"/>
+      </w:pPr>
+      <w:r>
         <w:t>License Information</w:t>
       </w:r>
       <w:r/>
@@ -21,7 +30,7 @@
         <w:rPr>
           <w:b/>
         </w:rPr>
-        <w:t>Study Notes (Biblica)</w:t>
+        <w:t>Notes d'étude (Biblica)</w:t>
       </w:r>
       <w:r>
         <w:t xml:space="preserve"> (French) is based on</w:t>
@@ -74,7 +83,7 @@
         <w:pStyle w:val="Heading1"/>
       </w:pPr>
       <w:r>
-        <w:t>Study Notes (Biblica)</w:t>
+        <w:t>Notes d'étude (Biblica)</w:t>
       </w:r>
     </w:p>
     <w:p>
@@ -103,6 +112,50 @@
         <w:pStyle w:val="Heading2"/>
       </w:pPr>
       <w:r>
+        <w:t>ACT</w:t>
+      </w:r>
+      <w:r/>
+    </w:p>
+    <w:p>
+      <w:r/>
+      <w:r>
+        <w:rPr>
+          <w:i/>
+        </w:rPr>
+        <w:t>Actes 1.1–11, Actes 1.12–26, Actes 2.1–13, Actes 2.14–41, Actes 2.42–47, Actes 3.1–10, Actes 3.11–26, Actes 4.1–22, Actes 4.23–37, Actes 5.1–11, Actes 5.12–26, Actes 5.27–42, Actes 6.1–7, Actes 6.8–15, Actes 7.1–43, Actes 7.44–53, Actes 7.54–60, Actes 8.1–8, Actes 8.9–25, Actes 8.26–40, Actes 9.1–19, Actes 9.20–31, Actes 9.32–43, Actes 10.1–16, Actes 10.17–33, Actes 10.34–48, Actes 11.1–18, Actes 11.19–30, Actes 12.1–17, Actes 12.18–24, Actes 12.25–13.12, Actes 13.13–41, Actes 13.42–52, Actes des apôtres 14.1–7, Actes 14.8–18, Actes 14.19–28, Actes 15.1–35, Actes 15.36–41, Actes 16.1–10, Actes 16.11–24, Acts 16.25–40, Actes 17.1–15, Actes 17.16–34, Actes 18.1–17, Actes 18.18–28, Actes 19.1–22, Actes 19.23–41, Actes 20.1–12, Actes 20.13–38, Actes 21.1–16, Actes 21.17–26, Actes 21.27–40, Actes 22.1–30, Actes 23.1–35, Actes 24.1–27, Actes 25.1–27, Actes 26.1–32, Actes 27.1–44, Actes 28.1–16, Actes 28.17–31</w:t>
+      </w:r>
+    </w:p>
+    <w:p>
+      <w:r/>
+      <w:r>
+        <w:t xml:space="preserve"> </w:t>
+      </w:r>
+      <w:r/>
+      <w:r/>
+    </w:p>
+    <w:p>
+      <w:pPr>
+        <w:sectPr>
+          <w:footnotePr>
+            <w:numRestart w:val="eachSect"/>
+          </w:footnotePr>
+          <w:type w:val="continuous"/>
+          <w:pgSz w:w="12240" w:h="15840" w:code="1"/>
+          <w:pgMar w:top="1440" w:right="1440" w:bottom="1440" w:left="1440" w:header="504" w:footer="504" w:gutter="0"/>
+          <w:cols w:space="708"/>
+          <w:titlePg/>
+          <w:docGrid w:linePitch="360"/>
+        </w:sectPr>
+      </w:pPr>
+    </w:p>
+    <w:p>
+      <w:r/>
+    </w:p>
+    <w:p>
+      <w:pPr>
+        <w:pStyle w:val="Heading2"/>
+      </w:pPr>
+      <w:r>
         <w:t>Actes 1.1–11</w:t>
       </w:r>
       <w:r/>
@@ -225,6 +278,8 @@
       </w:r>
       <w:r/>
       <w:r/>
+    </w:p>
+    <w:p>
       <w:r/>
     </w:p>
     <w:p>
@@ -297,6 +352,8 @@
       </w:r>
       <w:r/>
       <w:r/>
+    </w:p>
+    <w:p>
       <w:r/>
     </w:p>
     <w:p>
@@ -369,6 +426,8 @@
       </w:r>
       <w:r/>
       <w:r/>
+    </w:p>
+    <w:p>
       <w:r/>
     </w:p>
     <w:p>
@@ -483,6 +542,8 @@
       </w:r>
       <w:r/>
       <w:r/>
+    </w:p>
+    <w:p>
       <w:r/>
     </w:p>
     <w:p>
@@ -507,6 +568,8 @@
       </w:r>
       <w:r/>
       <w:r/>
+    </w:p>
+    <w:p>
       <w:r/>
     </w:p>
     <w:p>
@@ -531,6 +594,8 @@
       </w:r>
       <w:r/>
       <w:r/>
+    </w:p>
+    <w:p>
       <w:r/>
     </w:p>
     <w:p>
@@ -579,6 +644,8 @@
       </w:r>
       <w:r/>
       <w:r/>
+    </w:p>
+    <w:p>
       <w:r/>
     </w:p>
     <w:p>
@@ -603,6 +670,8 @@
       </w:r>
       <w:r/>
       <w:r/>
+    </w:p>
+    <w:p>
       <w:r/>
     </w:p>
     <w:p>
@@ -639,6 +708,8 @@
       </w:r>
       <w:r/>
       <w:r/>
+    </w:p>
+    <w:p>
       <w:r/>
     </w:p>
     <w:p>
@@ -669,6 +740,8 @@
       </w:r>
       <w:r/>
       <w:r/>
+    </w:p>
+    <w:p>
       <w:r/>
     </w:p>
     <w:p>
@@ -687,6 +760,8 @@
       </w:r>
       <w:r/>
       <w:r/>
+    </w:p>
+    <w:p>
       <w:r/>
     </w:p>
     <w:p>
@@ -723,6 +798,8 @@
       </w:r>
       <w:r/>
       <w:r/>
+    </w:p>
+    <w:p>
       <w:r/>
     </w:p>
     <w:p>
@@ -765,6 +842,8 @@
       </w:r>
       <w:r/>
       <w:r/>
+    </w:p>
+    <w:p>
       <w:r/>
     </w:p>
     <w:p>
@@ -795,6 +874,8 @@
       </w:r>
       <w:r/>
       <w:r/>
+    </w:p>
+    <w:p>
       <w:r/>
     </w:p>
     <w:p>
@@ -849,6 +930,8 @@
       </w:r>
       <w:r/>
       <w:r/>
+    </w:p>
+    <w:p>
       <w:r/>
     </w:p>
     <w:p>
@@ -903,6 +986,8 @@
       </w:r>
       <w:r/>
       <w:r/>
+    </w:p>
+    <w:p>
       <w:r/>
     </w:p>
     <w:p>
@@ -933,6 +1018,8 @@
       </w:r>
       <w:r/>
       <w:r/>
+    </w:p>
+    <w:p>
       <w:r/>
     </w:p>
     <w:p>
@@ -975,6 +1062,8 @@
       </w:r>
       <w:r/>
       <w:r/>
+    </w:p>
+    <w:p>
       <w:r/>
     </w:p>
     <w:p>
@@ -999,6 +1088,8 @@
       </w:r>
       <w:r/>
       <w:r/>
+    </w:p>
+    <w:p>
       <w:r/>
     </w:p>
     <w:p>
@@ -1029,6 +1120,8 @@
       </w:r>
       <w:r/>
       <w:r/>
+    </w:p>
+    <w:p>
       <w:r/>
     </w:p>
     <w:p>
@@ -1083,6 +1176,8 @@
       </w:r>
       <w:r/>
       <w:r/>
+    </w:p>
+    <w:p>
       <w:r/>
     </w:p>
     <w:p>
@@ -1119,6 +1214,8 @@
       </w:r>
       <w:r/>
       <w:r/>
+    </w:p>
+    <w:p>
       <w:r/>
     </w:p>
     <w:p>
@@ -1143,6 +1240,8 @@
       </w:r>
       <w:r/>
       <w:r/>
+    </w:p>
+    <w:p>
       <w:r/>
     </w:p>
     <w:p>
@@ -1188,6 +1287,8 @@
       </w:r>
       <w:r/>
       <w:r/>
+    </w:p>
+    <w:p>
       <w:r/>
     </w:p>
     <w:p>
@@ -1206,6 +1307,8 @@
       </w:r>
       <w:r/>
       <w:r/>
+    </w:p>
+    <w:p>
       <w:r/>
     </w:p>
     <w:p>
@@ -1242,6 +1345,8 @@
       </w:r>
       <w:r/>
       <w:r/>
+    </w:p>
+    <w:p>
       <w:r/>
     </w:p>
     <w:p>
@@ -1266,6 +1371,8 @@
       </w:r>
       <w:r/>
       <w:r/>
+    </w:p>
+    <w:p>
       <w:r/>
     </w:p>
     <w:p>
@@ -1296,6 +1403,8 @@
       </w:r>
       <w:r/>
       <w:r/>
+    </w:p>
+    <w:p>
       <w:r/>
     </w:p>
     <w:p>
@@ -1332,6 +1441,8 @@
       </w:r>
       <w:r/>
       <w:r/>
+    </w:p>
+    <w:p>
       <w:r/>
     </w:p>
     <w:p>
@@ -1362,6 +1473,8 @@
       </w:r>
       <w:r/>
       <w:r/>
+    </w:p>
+    <w:p>
       <w:r/>
     </w:p>
     <w:p>
@@ -1416,6 +1529,8 @@
       </w:r>
       <w:r/>
       <w:r/>
+    </w:p>
+    <w:p>
       <w:r/>
     </w:p>
     <w:p>
@@ -1464,6 +1579,8 @@
       </w:r>
       <w:r/>
       <w:r/>
+    </w:p>
+    <w:p>
       <w:r/>
     </w:p>
     <w:p>
@@ -1506,6 +1623,8 @@
       </w:r>
       <w:r/>
       <w:r/>
+    </w:p>
+    <w:p>
       <w:r/>
     </w:p>
     <w:p>
@@ -1530,6 +1649,8 @@
       </w:r>
       <w:r/>
       <w:r/>
+    </w:p>
+    <w:p>
       <w:r/>
     </w:p>
     <w:p>
@@ -1566,6 +1687,8 @@
       </w:r>
       <w:r/>
       <w:r/>
+    </w:p>
+    <w:p>
       <w:r/>
     </w:p>
     <w:p>
@@ -1599,6 +1722,8 @@
       </w:r>
       <w:r/>
       <w:r/>
+    </w:p>
+    <w:p>
       <w:r/>
     </w:p>
     <w:p>
@@ -1629,6 +1754,8 @@
       </w:r>
       <w:r/>
       <w:r/>
+    </w:p>
+    <w:p>
       <w:r/>
     </w:p>
     <w:p>
@@ -1653,6 +1780,8 @@
       </w:r>
       <w:r/>
       <w:r/>
+    </w:p>
+    <w:p>
       <w:r/>
     </w:p>
     <w:p>
@@ -1701,6 +1830,8 @@
       </w:r>
       <w:r/>
       <w:r/>
+    </w:p>
+    <w:p>
       <w:r/>
     </w:p>
     <w:p>
@@ -1725,6 +1856,8 @@
       </w:r>
       <w:r/>
       <w:r/>
+    </w:p>
+    <w:p>
       <w:r/>
     </w:p>
     <w:p>
@@ -1743,6 +1876,8 @@
       </w:r>
       <w:r/>
       <w:r/>
+    </w:p>
+    <w:p>
       <w:r/>
     </w:p>
     <w:p>
@@ -1785,6 +1920,8 @@
       </w:r>
       <w:r/>
       <w:r/>
+    </w:p>
+    <w:p>
       <w:r/>
     </w:p>
     <w:p>
@@ -1821,6 +1958,8 @@
       </w:r>
       <w:r/>
       <w:r/>
+    </w:p>
+    <w:p>
       <w:r/>
     </w:p>
     <w:p>
@@ -1851,6 +1990,8 @@
       </w:r>
       <w:r/>
       <w:r/>
+    </w:p>
+    <w:p>
       <w:r/>
     </w:p>
     <w:p>
@@ -1893,6 +2034,8 @@
       </w:r>
       <w:r/>
       <w:r/>
+    </w:p>
+    <w:p>
       <w:r/>
     </w:p>
     <w:p>
@@ -1923,6 +2066,8 @@
       </w:r>
       <w:r/>
       <w:r/>
+    </w:p>
+    <w:p>
       <w:r/>
     </w:p>
     <w:p>
@@ -1947,6 +2092,8 @@
       </w:r>
       <w:r/>
       <w:r/>
+    </w:p>
+    <w:p>
       <w:r/>
     </w:p>
     <w:p>
@@ -1971,6 +2118,8 @@
       </w:r>
       <w:r/>
       <w:r/>
+    </w:p>
+    <w:p>
       <w:r/>
     </w:p>
     <w:p>
@@ -2019,6 +2168,8 @@
       </w:r>
       <w:r/>
       <w:r/>
+    </w:p>
+    <w:p>
       <w:r/>
     </w:p>
     <w:p>
@@ -2049,6 +2200,8 @@
       </w:r>
       <w:r/>
       <w:r/>
+    </w:p>
+    <w:p>
       <w:r/>
     </w:p>
     <w:p>
@@ -2073,6 +2226,8 @@
       </w:r>
       <w:r/>
       <w:r/>
+    </w:p>
+    <w:p>
       <w:r/>
     </w:p>
     <w:p>
@@ -2091,6 +2246,8 @@
       </w:r>
       <w:r/>
       <w:r/>
+    </w:p>
+    <w:p>
       <w:r/>
     </w:p>
     <w:p>
@@ -2115,6 +2272,8 @@
       </w:r>
       <w:r/>
       <w:r/>
+    </w:p>
+    <w:p>
       <w:r/>
     </w:p>
     <w:p>
@@ -2145,6 +2304,8 @@
       </w:r>
       <w:r/>
       <w:r/>
+    </w:p>
+    <w:p>
       <w:r/>
     </w:p>
     <w:p>
@@ -2163,6 +2324,8 @@
       </w:r>
       <w:r/>
       <w:r/>
+    </w:p>
+    <w:p>
       <w:r/>
     </w:p>
     <w:p>
@@ -2187,6 +2350,8 @@
       </w:r>
       <w:r/>
       <w:r/>
+    </w:p>
+    <w:p>
       <w:r/>
     </w:p>
     <w:p>
@@ -2205,6 +2370,8 @@
       </w:r>
       <w:r/>
       <w:r/>
+    </w:p>
+    <w:p>
       <w:r/>
     </w:p>
     <w:p>
@@ -2247,6 +2414,8 @@
       </w:r>
       <w:r/>
       <w:r/>
+    </w:p>
+    <w:p>
       <w:r/>
     </w:p>
     <w:p>
@@ -2265,6 +2434,8 @@
       </w:r>
       <w:r/>
       <w:r/>
+    </w:p>
+    <w:p>
       <w:r/>
     </w:p>
     <w:p>
